--- a/sources/closing credits.docx
+++ b/sources/closing credits.docx
@@ -6,13 +6,13 @@
       <w:pPr>
         <w:jc w:val="center"/>
         <w:rPr>
-          <w:sz w:val="36"/>
-          <w:szCs w:val="36"/>
-        </w:rPr>
-      </w:pPr>
-      <w:r>
-        <w:rPr>
-          <w:sz w:val="36"/>
+          <w:sz w:val="40"/>
+          <w:szCs w:val="36"/>
+        </w:rPr>
+      </w:pPr>
+      <w:r>
+        <w:rPr>
+          <w:sz w:val="40"/>
           <w:szCs w:val="36"/>
         </w:rPr>
         <w:t>In The End</w:t>
@@ -31,257 +31,36 @@
           <w:sz w:val="36"/>
           <w:szCs w:val="36"/>
         </w:rPr>
-        <w:t>written by: Ryan, Pam, Megan, and a little bit of Conall McA'Nulty.</w:t>
-      </w:r>
-    </w:p>
-    <w:p>
-      <w:pPr>
-        <w:jc w:val="center"/>
-        <w:rPr>
-          <w:sz w:val="36"/>
-          <w:szCs w:val="36"/>
-        </w:rPr>
-      </w:pPr>
-    </w:p>
-    <w:p>
-      <w:pPr>
-        <w:jc w:val="center"/>
-        <w:rPr>
-          <w:sz w:val="36"/>
-          <w:szCs w:val="36"/>
-        </w:rPr>
-      </w:pPr>
-    </w:p>
-    <w:p>
-      <w:pPr>
-        <w:jc w:val="center"/>
-        <w:rPr>
-          <w:sz w:val="36"/>
-          <w:szCs w:val="36"/>
-        </w:rPr>
-      </w:pPr>
-    </w:p>
-    <w:p>
-      <w:pPr>
-        <w:jc w:val="center"/>
-        <w:rPr>
-          <w:sz w:val="36"/>
-          <w:szCs w:val="36"/>
-        </w:rPr>
-      </w:pPr>
-    </w:p>
-    <w:p>
-      <w:pPr>
-        <w:jc w:val="center"/>
-        <w:rPr>
-          <w:sz w:val="36"/>
-          <w:szCs w:val="36"/>
-        </w:rPr>
-      </w:pPr>
-    </w:p>
-    <w:p>
-      <w:pPr>
-        <w:jc w:val="center"/>
-        <w:rPr>
-          <w:sz w:val="36"/>
-          <w:szCs w:val="36"/>
-        </w:rPr>
-      </w:pPr>
-    </w:p>
-    <w:p>
-      <w:pPr>
-        <w:jc w:val="center"/>
-        <w:rPr>
-          <w:sz w:val="36"/>
-          <w:szCs w:val="36"/>
-        </w:rPr>
-      </w:pPr>
-    </w:p>
-    <w:p>
-      <w:pPr>
-        <w:jc w:val="center"/>
-        <w:rPr>
-          <w:sz w:val="36"/>
-          <w:szCs w:val="36"/>
-        </w:rPr>
-      </w:pPr>
-    </w:p>
-    <w:p>
-      <w:pPr>
-        <w:jc w:val="center"/>
-        <w:rPr>
-          <w:sz w:val="36"/>
-          <w:szCs w:val="36"/>
-        </w:rPr>
-      </w:pPr>
-    </w:p>
-    <w:p>
-      <w:pPr>
-        <w:jc w:val="center"/>
-        <w:rPr>
-          <w:sz w:val="36"/>
-          <w:szCs w:val="36"/>
-        </w:rPr>
-      </w:pPr>
-    </w:p>
-    <w:p>
-      <w:pPr>
-        <w:jc w:val="center"/>
-        <w:rPr>
-          <w:sz w:val="36"/>
-          <w:szCs w:val="36"/>
-        </w:rPr>
-      </w:pPr>
-    </w:p>
-    <w:p>
-      <w:pPr>
-        <w:jc w:val="center"/>
-        <w:rPr>
-          <w:sz w:val="36"/>
-          <w:szCs w:val="36"/>
-        </w:rPr>
-      </w:pPr>
-    </w:p>
-    <w:p>
-      <w:pPr>
-        <w:jc w:val="center"/>
-        <w:rPr>
-          <w:sz w:val="36"/>
-          <w:szCs w:val="36"/>
-        </w:rPr>
-      </w:pPr>
-    </w:p>
-    <w:p>
-      <w:pPr>
-        <w:jc w:val="center"/>
-        <w:rPr>
-          <w:sz w:val="36"/>
-          <w:szCs w:val="36"/>
-        </w:rPr>
-      </w:pPr>
-    </w:p>
-    <w:p>
-      <w:pPr>
-        <w:jc w:val="center"/>
-        <w:rPr>
-          <w:sz w:val="36"/>
-          <w:szCs w:val="36"/>
-        </w:rPr>
-      </w:pPr>
-    </w:p>
-    <w:p>
-      <w:pPr>
-        <w:jc w:val="center"/>
-        <w:rPr>
-          <w:sz w:val="36"/>
-          <w:szCs w:val="36"/>
-        </w:rPr>
-      </w:pPr>
-    </w:p>
-    <w:p>
-      <w:pPr>
-        <w:jc w:val="center"/>
-        <w:rPr>
-          <w:sz w:val="36"/>
-          <w:szCs w:val="36"/>
-        </w:rPr>
-      </w:pPr>
-    </w:p>
-    <w:p>
-      <w:pPr>
-        <w:jc w:val="center"/>
-        <w:rPr>
-          <w:sz w:val="36"/>
-          <w:szCs w:val="36"/>
-        </w:rPr>
-      </w:pPr>
-    </w:p>
-    <w:p>
-      <w:pPr>
-        <w:jc w:val="center"/>
-        <w:rPr>
-          <w:sz w:val="36"/>
-          <w:szCs w:val="36"/>
-        </w:rPr>
-      </w:pPr>
-    </w:p>
-    <w:p>
-      <w:pPr>
-        <w:jc w:val="center"/>
-        <w:rPr>
-          <w:sz w:val="36"/>
-          <w:szCs w:val="36"/>
-        </w:rPr>
-      </w:pPr>
-    </w:p>
-    <w:p>
-      <w:pPr>
-        <w:jc w:val="center"/>
-        <w:rPr>
-          <w:sz w:val="36"/>
-          <w:szCs w:val="36"/>
-        </w:rPr>
-      </w:pPr>
-    </w:p>
-    <w:p>
-      <w:pPr>
-        <w:jc w:val="center"/>
-        <w:rPr>
-          <w:sz w:val="36"/>
-          <w:szCs w:val="36"/>
-        </w:rPr>
-      </w:pPr>
-    </w:p>
-    <w:p>
-      <w:pPr>
-        <w:jc w:val="center"/>
-        <w:rPr>
-          <w:sz w:val="36"/>
-          <w:szCs w:val="36"/>
-        </w:rPr>
-      </w:pPr>
-    </w:p>
-    <w:p>
-      <w:pPr>
-        <w:jc w:val="center"/>
-        <w:rPr>
-          <w:sz w:val="36"/>
-          <w:szCs w:val="36"/>
-        </w:rPr>
-      </w:pPr>
-    </w:p>
-    <w:p>
-      <w:pPr>
-        <w:jc w:val="center"/>
-        <w:rPr>
-          <w:sz w:val="36"/>
-          <w:szCs w:val="36"/>
-        </w:rPr>
-      </w:pPr>
-    </w:p>
-    <w:p>
-      <w:pPr>
-        <w:jc w:val="center"/>
-        <w:rPr>
-          <w:sz w:val="36"/>
-          <w:szCs w:val="36"/>
-        </w:rPr>
-      </w:pPr>
-    </w:p>
-    <w:p>
-      <w:pPr>
-        <w:jc w:val="center"/>
-        <w:rPr>
-          <w:sz w:val="36"/>
-          <w:szCs w:val="36"/>
-        </w:rPr>
-      </w:pPr>
-      <w:r>
-        <w:rPr>
-          <w:sz w:val="36"/>
-          <w:szCs w:val="36"/>
-        </w:rPr>
-        <w:lastRenderedPageBreak/>
+        <w:t>Written</w:t>
+      </w:r>
+      <w:r>
+        <w:rPr>
+          <w:sz w:val="36"/>
+          <w:szCs w:val="36"/>
+        </w:rPr>
+        <w:t xml:space="preserve"> by: Ryan, Pam, Megan, and a little bit of</w:t>
+      </w:r>
+      <w:r>
+        <w:rPr>
+          <w:sz w:val="36"/>
+          <w:szCs w:val="36"/>
+        </w:rPr>
+        <w:t xml:space="preserve"> Conall McA'Nulty</w:t>
+      </w:r>
+    </w:p>
+    <w:p>
+      <w:pPr>
+        <w:jc w:val="center"/>
+        <w:rPr>
+          <w:sz w:val="36"/>
+          <w:szCs w:val="36"/>
+        </w:rPr>
+      </w:pPr>
+      <w:r>
+        <w:rPr>
+          <w:sz w:val="36"/>
+          <w:szCs w:val="36"/>
+        </w:rPr>
         <w:t>Drawn up plans some by Ryan, Megan, and Pam, and some by Conall McA'Nulty</w:t>
       </w:r>
     </w:p>
@@ -305,238 +84,388 @@
           <w:sz w:val="36"/>
           <w:szCs w:val="36"/>
         </w:rPr>
-        <w:t>ulty authors of the religous nut scenario and test the test was mostly Conall but some Megan Conall did the Jokes and refrences.</w:t>
-      </w:r>
-    </w:p>
-    <w:p>
-      <w:pPr>
-        <w:jc w:val="center"/>
-        <w:rPr>
-          <w:sz w:val="36"/>
-          <w:szCs w:val="36"/>
-        </w:rPr>
-      </w:pPr>
-      <w:r>
-        <w:rPr>
-          <w:sz w:val="36"/>
-          <w:szCs w:val="36"/>
-        </w:rPr>
-        <w:t>Pam McA'Nulty, and Megan McA'Nulty writer of the rumors.</w:t>
-      </w:r>
-    </w:p>
-    <w:p>
-      <w:pPr>
-        <w:jc w:val="center"/>
-        <w:rPr>
-          <w:sz w:val="36"/>
-          <w:szCs w:val="36"/>
-        </w:rPr>
-      </w:pPr>
-      <w:r>
-        <w:rPr>
-          <w:sz w:val="36"/>
-          <w:szCs w:val="36"/>
-        </w:rPr>
-        <w:t>Crazy and yet awsome middle school kid was Conall's Idea.</w:t>
-      </w:r>
-    </w:p>
-    <w:p>
-      <w:pPr>
-        <w:jc w:val="center"/>
-        <w:rPr>
-          <w:sz w:val="36"/>
-          <w:szCs w:val="36"/>
-        </w:rPr>
-      </w:pPr>
-      <w:r>
-        <w:rPr>
-          <w:sz w:val="36"/>
-          <w:szCs w:val="36"/>
-        </w:rPr>
-        <w:t>Ryan made the newspapers, The tickets and which answers go which Planets in the test.</w:t>
-      </w:r>
-    </w:p>
-    <w:p>
-      <w:pPr>
-        <w:jc w:val="center"/>
-        <w:rPr>
-          <w:sz w:val="36"/>
-          <w:szCs w:val="36"/>
-        </w:rPr>
-      </w:pPr>
-      <w:r>
-        <w:rPr>
-          <w:sz w:val="36"/>
-          <w:szCs w:val="36"/>
-        </w:rPr>
-        <w:t>Conall mostly tested like he did in his internship.</w:t>
-      </w:r>
-    </w:p>
-    <w:p>
-      <w:pPr>
-        <w:jc w:val="center"/>
-        <w:rPr>
-          <w:sz w:val="36"/>
-          <w:szCs w:val="36"/>
-        </w:rPr>
-      </w:pPr>
-      <w:r>
-        <w:rPr>
-          <w:sz w:val="36"/>
-          <w:szCs w:val="36"/>
-        </w:rPr>
-        <w:t>Number of credits I have to do left 8</w:t>
-      </w:r>
-    </w:p>
-    <w:p>
-      <w:pPr>
-        <w:jc w:val="center"/>
-        <w:rPr>
-          <w:sz w:val="36"/>
-          <w:szCs w:val="36"/>
-        </w:rPr>
-      </w:pPr>
-      <w:r>
-        <w:rPr>
-          <w:sz w:val="36"/>
-          <w:szCs w:val="36"/>
-        </w:rPr>
-        <w:t>Ryan had the idea for the being destroyed world and city.</w:t>
-      </w:r>
-    </w:p>
-    <w:p>
-      <w:pPr>
-        <w:jc w:val="center"/>
-        <w:rPr>
-          <w:sz w:val="36"/>
-          <w:szCs w:val="36"/>
-        </w:rPr>
-      </w:pPr>
-      <w:r>
-        <w:rPr>
-          <w:sz w:val="36"/>
-          <w:szCs w:val="36"/>
-        </w:rPr>
-        <w:t>Conall had the idea for the crazy religous nuts.</w:t>
-      </w:r>
-    </w:p>
-    <w:p>
-      <w:pPr>
-        <w:jc w:val="center"/>
-        <w:rPr>
-          <w:sz w:val="36"/>
-          <w:szCs w:val="36"/>
-        </w:rPr>
-      </w:pPr>
-      <w:r>
-        <w:rPr>
-          <w:sz w:val="36"/>
-          <w:szCs w:val="36"/>
-        </w:rPr>
-        <w:t>Megan had the Idea for the mother and child which is sad.</w:t>
-      </w:r>
-    </w:p>
-    <w:p>
-      <w:pPr>
-        <w:jc w:val="center"/>
-        <w:rPr>
-          <w:sz w:val="36"/>
-          <w:szCs w:val="36"/>
-        </w:rPr>
-      </w:pPr>
-      <w:r>
-        <w:rPr>
-          <w:sz w:val="36"/>
-          <w:szCs w:val="36"/>
-        </w:rPr>
-        <w:t>Conall had the idea for the burning building.</w:t>
-      </w:r>
-    </w:p>
-    <w:p>
-      <w:pPr>
-        <w:jc w:val="center"/>
-        <w:rPr>
-          <w:sz w:val="36"/>
-          <w:szCs w:val="36"/>
-        </w:rPr>
-      </w:pPr>
-      <w:r>
-        <w:rPr>
-          <w:sz w:val="36"/>
-          <w:szCs w:val="36"/>
-        </w:rPr>
-        <w:t>The game name is from a song Conall likes.</w:t>
-      </w:r>
-    </w:p>
-    <w:p>
-      <w:pPr>
-        <w:jc w:val="center"/>
-        <w:rPr>
-          <w:sz w:val="36"/>
-          <w:szCs w:val="36"/>
-        </w:rPr>
-      </w:pPr>
-      <w:r>
-        <w:rPr>
-          <w:sz w:val="36"/>
-          <w:szCs w:val="36"/>
-        </w:rPr>
-        <w:t>The person who coded like 2/3 of everything Pamela.</w:t>
-      </w:r>
-    </w:p>
-    <w:p>
-      <w:pPr>
-        <w:jc w:val="center"/>
-        <w:rPr>
-          <w:sz w:val="36"/>
-          <w:szCs w:val="36"/>
-        </w:rPr>
-      </w:pPr>
-      <w:r>
-        <w:rPr>
-          <w:sz w:val="36"/>
-          <w:szCs w:val="36"/>
-        </w:rPr>
-        <w:t>The people who coded last 1/3 everyone else.</w:t>
-      </w:r>
-    </w:p>
-    <w:p>
-      <w:pPr>
-        <w:jc w:val="center"/>
-        <w:rPr>
-          <w:sz w:val="36"/>
-          <w:szCs w:val="36"/>
-        </w:rPr>
-      </w:pPr>
-      <w:r>
-        <w:rPr>
-          <w:sz w:val="36"/>
-          <w:szCs w:val="36"/>
-        </w:rPr>
-        <w:t>Ther person who has to type out the credits Conall</w:t>
+        <w:t>ulty authors of the relig</w:t>
+      </w:r>
+      <w:r>
+        <w:rPr>
+          <w:sz w:val="36"/>
+          <w:szCs w:val="36"/>
+        </w:rPr>
+        <w:t>i</w:t>
+      </w:r>
+      <w:r>
+        <w:rPr>
+          <w:sz w:val="36"/>
+          <w:szCs w:val="36"/>
+        </w:rPr>
+        <w:t>ous nut scenario and test the test was mostly Conall but some Megan Conall did the Jokes and ref</w:t>
+      </w:r>
+      <w:r>
+        <w:rPr>
+          <w:sz w:val="36"/>
+          <w:szCs w:val="36"/>
+        </w:rPr>
+        <w:t>erences</w:t>
+      </w:r>
+    </w:p>
+    <w:p>
+      <w:pPr>
+        <w:jc w:val="center"/>
+        <w:rPr>
+          <w:sz w:val="36"/>
+          <w:szCs w:val="36"/>
+        </w:rPr>
+      </w:pPr>
+      <w:r>
+        <w:rPr>
+          <w:sz w:val="36"/>
+          <w:szCs w:val="36"/>
+        </w:rPr>
+        <w:t>Pam McA'Nulty, and Megan</w:t>
+      </w:r>
+      <w:r>
+        <w:rPr>
+          <w:sz w:val="36"/>
+          <w:szCs w:val="36"/>
+        </w:rPr>
+        <w:t xml:space="preserve"> McA'Nulty writer of the rumors</w:t>
+      </w:r>
+    </w:p>
+    <w:p>
+      <w:pPr>
+        <w:jc w:val="center"/>
+        <w:rPr>
+          <w:sz w:val="36"/>
+          <w:szCs w:val="36"/>
+        </w:rPr>
+      </w:pPr>
+      <w:r>
+        <w:rPr>
+          <w:sz w:val="36"/>
+          <w:szCs w:val="36"/>
+        </w:rPr>
+        <w:t>Crazy and yet aw</w:t>
+      </w:r>
+      <w:r>
+        <w:rPr>
+          <w:sz w:val="36"/>
+          <w:szCs w:val="36"/>
+        </w:rPr>
+        <w:t>e</w:t>
+      </w:r>
+      <w:r>
+        <w:rPr>
+          <w:sz w:val="36"/>
+          <w:szCs w:val="36"/>
+        </w:rPr>
+        <w:t>some midd</w:t>
+      </w:r>
+      <w:r>
+        <w:rPr>
+          <w:sz w:val="36"/>
+          <w:szCs w:val="36"/>
+        </w:rPr>
+        <w:t>le school kid was Conall's Idea</w:t>
+      </w:r>
+    </w:p>
+    <w:p>
+      <w:pPr>
+        <w:jc w:val="center"/>
+        <w:rPr>
+          <w:sz w:val="36"/>
+          <w:szCs w:val="36"/>
+        </w:rPr>
+      </w:pPr>
+      <w:r>
+        <w:rPr>
+          <w:sz w:val="36"/>
+          <w:szCs w:val="36"/>
+        </w:rPr>
+        <w:t>Megan wrote the newspaper articles</w:t>
+      </w:r>
+    </w:p>
+    <w:p>
+      <w:pPr>
+        <w:jc w:val="center"/>
+        <w:rPr>
+          <w:sz w:val="36"/>
+          <w:szCs w:val="36"/>
+        </w:rPr>
+      </w:pPr>
+      <w:r>
+        <w:rPr>
+          <w:sz w:val="36"/>
+          <w:szCs w:val="36"/>
+        </w:rPr>
+        <w:t>Ryan made t</w:t>
+      </w:r>
+      <w:r>
+        <w:rPr>
+          <w:sz w:val="36"/>
+          <w:szCs w:val="36"/>
+        </w:rPr>
+        <w:t>he tickets</w:t>
+      </w:r>
+      <w:r>
+        <w:rPr>
+          <w:sz w:val="36"/>
+          <w:szCs w:val="36"/>
+        </w:rPr>
+        <w:t>, newspaper layouts, and assigned the P</w:t>
       </w:r>
       <w:bookmarkStart w:id="0" w:name="_GoBack"/>
       <w:bookmarkEnd w:id="0"/>
-    </w:p>
-    <w:p>
-      <w:pPr>
-        <w:jc w:val="center"/>
-        <w:rPr>
-          <w:sz w:val="36"/>
-          <w:szCs w:val="36"/>
-        </w:rPr>
-      </w:pPr>
-      <w:r>
-        <w:rPr>
-          <w:sz w:val="36"/>
-          <w:szCs w:val="36"/>
-        </w:rPr>
-        <w:t>Thanks for playing .</w:t>
+      <w:r>
+        <w:rPr>
+          <w:sz w:val="36"/>
+          <w:szCs w:val="36"/>
+        </w:rPr>
+        <w:t>lanet based on the interview</w:t>
+      </w:r>
+    </w:p>
+    <w:p>
+      <w:pPr>
+        <w:jc w:val="center"/>
+        <w:rPr>
+          <w:sz w:val="36"/>
+          <w:szCs w:val="36"/>
+        </w:rPr>
+      </w:pPr>
+      <w:r>
+        <w:rPr>
+          <w:sz w:val="36"/>
+          <w:szCs w:val="36"/>
+        </w:rPr>
+        <w:t>Conall mostly teste</w:t>
+      </w:r>
+      <w:r>
+        <w:rPr>
+          <w:sz w:val="36"/>
+          <w:szCs w:val="36"/>
+        </w:rPr>
+        <w:t>d like he did in his internship</w:t>
+      </w:r>
+    </w:p>
+    <w:p>
+      <w:pPr>
+        <w:jc w:val="center"/>
+        <w:rPr>
+          <w:sz w:val="36"/>
+          <w:szCs w:val="36"/>
+        </w:rPr>
+      </w:pPr>
+      <w:r>
+        <w:rPr>
+          <w:sz w:val="36"/>
+          <w:szCs w:val="36"/>
+        </w:rPr>
+        <w:t>Number of credits I have to do left 8</w:t>
+      </w:r>
+    </w:p>
+    <w:p>
+      <w:pPr>
+        <w:jc w:val="center"/>
+        <w:rPr>
+          <w:sz w:val="36"/>
+          <w:szCs w:val="36"/>
+        </w:rPr>
+      </w:pPr>
+      <w:r>
+        <w:rPr>
+          <w:sz w:val="36"/>
+          <w:szCs w:val="36"/>
+        </w:rPr>
+        <w:t>Ryan had the idea for the</w:t>
+      </w:r>
+      <w:r>
+        <w:rPr>
+          <w:sz w:val="36"/>
+          <w:szCs w:val="36"/>
+        </w:rPr>
+        <w:t xml:space="preserve"> being destroyed world and city</w:t>
+      </w:r>
+    </w:p>
+    <w:p>
+      <w:pPr>
+        <w:jc w:val="center"/>
+        <w:rPr>
+          <w:sz w:val="36"/>
+          <w:szCs w:val="36"/>
+        </w:rPr>
+      </w:pPr>
+      <w:r>
+        <w:rPr>
+          <w:sz w:val="36"/>
+          <w:szCs w:val="36"/>
+        </w:rPr>
+        <w:t>Conall had the idea for the crazy relig</w:t>
+      </w:r>
+      <w:r>
+        <w:rPr>
+          <w:sz w:val="36"/>
+          <w:szCs w:val="36"/>
+        </w:rPr>
+        <w:t>ious nuts</w:t>
+      </w:r>
+    </w:p>
+    <w:p>
+      <w:pPr>
+        <w:jc w:val="center"/>
+        <w:rPr>
+          <w:sz w:val="36"/>
+          <w:szCs w:val="36"/>
+        </w:rPr>
+      </w:pPr>
+      <w:r>
+        <w:rPr>
+          <w:sz w:val="36"/>
+          <w:szCs w:val="36"/>
+        </w:rPr>
+        <w:t xml:space="preserve">Megan had the Idea for the mother and </w:t>
+      </w:r>
+      <w:r>
+        <w:rPr>
+          <w:sz w:val="36"/>
+          <w:szCs w:val="36"/>
+        </w:rPr>
+        <w:t>child, which is sad</w:t>
+      </w:r>
+    </w:p>
+    <w:p>
+      <w:pPr>
+        <w:jc w:val="center"/>
+        <w:rPr>
+          <w:sz w:val="36"/>
+          <w:szCs w:val="36"/>
+        </w:rPr>
+      </w:pPr>
+      <w:r>
+        <w:rPr>
+          <w:sz w:val="36"/>
+          <w:szCs w:val="36"/>
+        </w:rPr>
+        <w:t>Conall had th</w:t>
+      </w:r>
+      <w:r>
+        <w:rPr>
+          <w:sz w:val="36"/>
+          <w:szCs w:val="36"/>
+        </w:rPr>
+        <w:t>e idea for the burning building</w:t>
+      </w:r>
+    </w:p>
+    <w:p>
+      <w:pPr>
+        <w:jc w:val="center"/>
+        <w:rPr>
+          <w:sz w:val="36"/>
+          <w:szCs w:val="36"/>
+        </w:rPr>
+      </w:pPr>
+      <w:r>
+        <w:rPr>
+          <w:sz w:val="36"/>
+          <w:szCs w:val="36"/>
+        </w:rPr>
+        <w:t>The game n</w:t>
+      </w:r>
+      <w:r>
+        <w:rPr>
+          <w:sz w:val="36"/>
+          <w:szCs w:val="36"/>
+        </w:rPr>
+        <w:t>ame is from a song Conall likes</w:t>
+      </w:r>
+    </w:p>
+    <w:p>
+      <w:pPr>
+        <w:jc w:val="center"/>
+        <w:rPr>
+          <w:sz w:val="36"/>
+          <w:szCs w:val="36"/>
+        </w:rPr>
+      </w:pPr>
+      <w:r>
+        <w:rPr>
+          <w:sz w:val="36"/>
+          <w:szCs w:val="36"/>
+        </w:rPr>
+        <w:t>The person who code</w:t>
+      </w:r>
+      <w:r>
+        <w:rPr>
+          <w:sz w:val="36"/>
+          <w:szCs w:val="36"/>
+        </w:rPr>
+        <w:t>d like 2/3 of everything Pamela</w:t>
+      </w:r>
+    </w:p>
+    <w:p>
+      <w:pPr>
+        <w:jc w:val="center"/>
+        <w:rPr>
+          <w:sz w:val="36"/>
+          <w:szCs w:val="36"/>
+        </w:rPr>
+      </w:pPr>
+      <w:r>
+        <w:rPr>
+          <w:sz w:val="36"/>
+          <w:szCs w:val="36"/>
+        </w:rPr>
+        <w:t>The people w</w:t>
+      </w:r>
+      <w:r>
+        <w:rPr>
+          <w:sz w:val="36"/>
+          <w:szCs w:val="36"/>
+        </w:rPr>
+        <w:t>ho coded last 1/3 everyone else</w:t>
+      </w:r>
+    </w:p>
+    <w:p>
+      <w:pPr>
+        <w:jc w:val="center"/>
+        <w:rPr>
+          <w:sz w:val="36"/>
+          <w:szCs w:val="36"/>
+        </w:rPr>
+      </w:pPr>
+      <w:r>
+        <w:rPr>
+          <w:sz w:val="36"/>
+          <w:szCs w:val="36"/>
+        </w:rPr>
+        <w:t>The</w:t>
+      </w:r>
+      <w:r>
+        <w:rPr>
+          <w:sz w:val="36"/>
+          <w:szCs w:val="36"/>
+        </w:rPr>
+        <w:t xml:space="preserve"> person who has to type out the credits Conall</w:t>
+      </w:r>
+    </w:p>
+    <w:p>
+      <w:pPr>
+        <w:jc w:val="center"/>
+        <w:rPr>
+          <w:sz w:val="36"/>
+          <w:szCs w:val="36"/>
+        </w:rPr>
+      </w:pPr>
+      <w:r>
+        <w:rPr>
+          <w:sz w:val="36"/>
+          <w:szCs w:val="36"/>
+        </w:rPr>
+        <w:lastRenderedPageBreak/>
+        <w:t>Thanks for playing!</w:t>
       </w:r>
     </w:p>
     <w:sectPr>
-      <w:pgSz w:w="12240" w:h="15840"/>
-      <w:pgMar w:top="1440" w:right="1800" w:bottom="1440" w:left="1800" w:header="720" w:footer="720" w:gutter="0"/>
+      <w:pgSz w:w="15840" w:h="12240" w:orient="landscape"/>
+      <w:pgMar w:top="1800" w:right="1440" w:bottom="1800" w:left="1440" w:header="720" w:footer="720" w:gutter="0"/>
       <w:cols w:space="720"/>
       <w:docGrid w:linePitch="360"/>
     </w:sectPr>
@@ -1234,4 +1163,16 @@
   </a:objectDefaults>
   <a:extraClrSchemeLst/>
 </a:theme>
+</file>
+
+<file path=customXml/item1.xml><?xml version="1.0" encoding="utf-8"?>
+<b:Sources xmlns:b="http://schemas.openxmlformats.org/officeDocument/2006/bibliography" xmlns="http://schemas.openxmlformats.org/officeDocument/2006/bibliography" SelectedStyle="/APA.XSL" StyleName="APA"/>
+</file>
+
+<file path=customXml/itemProps1.xml><?xml version="1.0" encoding="utf-8"?>
+<ds:datastoreItem xmlns:ds="http://schemas.openxmlformats.org/officeDocument/2006/customXml" ds:itemID="{9C33B64E-20C8-7447-A634-5F685F776587}">
+  <ds:schemaRefs>
+    <ds:schemaRef ds:uri="http://schemas.openxmlformats.org/officeDocument/2006/bibliography"/>
+  </ds:schemaRefs>
+</ds:datastoreItem>
 </file>